--- a/2/деревня Недаль/именная база/Фираги/Фираго Ян Мацеев.docx
+++ b/2/деревня Недаль/именная база/Фираги/Фираго Ян Мацеев.docx
@@ -75,14 +75,7 @@
           <w:noProof/>
           <w:lang w:eastAsia="ru-RU"/>
         </w:rPr>
-        <w:t>1</w:t>
-      </w:r>
-      <w:r>
-        <w:rPr>
-          <w:noProof/>
-          <w:lang w:eastAsia="ru-RU"/>
-        </w:rPr>
-        <w:t>4</w:t>
+        <w:t>14</w:t>
       </w:r>
       <w:r>
         <w:rPr>
@@ -96,14 +89,7 @@
           <w:noProof/>
           <w:lang w:eastAsia="ru-RU"/>
         </w:rPr>
-        <w:t>0</w:t>
-      </w:r>
-      <w:r>
-        <w:rPr>
-          <w:noProof/>
-          <w:lang w:eastAsia="ru-RU"/>
-        </w:rPr>
-        <w:t>5</w:t>
+        <w:t>05</w:t>
       </w:r>
       <w:r>
         <w:rPr>
@@ -117,14 +103,7 @@
           <w:noProof/>
           <w:lang w:eastAsia="ru-RU"/>
         </w:rPr>
-        <w:t>3</w:t>
-      </w:r>
-      <w:r>
-        <w:rPr>
-          <w:noProof/>
-          <w:lang w:eastAsia="ru-RU"/>
-        </w:rPr>
-        <w:t>3</w:t>
+        <w:t>33</w:t>
       </w:r>
       <w:r>
         <w:rPr>
@@ -138,14 +117,7 @@
           <w:noProof/>
           <w:lang w:eastAsia="ru-RU"/>
         </w:rPr>
-        <w:t>крещение</w:t>
-      </w:r>
-      <w:r>
-        <w:rPr>
-          <w:noProof/>
-          <w:lang w:eastAsia="ru-RU"/>
-        </w:rPr>
-        <w:t xml:space="preserve">, крестные родители Матрашило Игнат и Бавтрук Марьяна с деревни Нивки </w:t>
+        <w:t xml:space="preserve">крещение, крестные родители Матрашило Игнат и Бавтрук Марьяна с деревни Нивки </w:t>
       </w:r>
       <w:r>
         <w:rPr>
@@ -157,13 +129,7 @@
         <w:rPr>
           <w:bCs/>
         </w:rPr>
-        <w:t>153</w:t>
-      </w:r>
-      <w:r>
-        <w:rPr>
-          <w:bCs/>
-        </w:rPr>
-        <w:t>6</w:t>
+        <w:t>1536</w:t>
       </w:r>
       <w:r>
         <w:rPr>
@@ -209,14 +175,7 @@
           <w:noProof/>
           <w:lang w:eastAsia="ru-RU"/>
         </w:rPr>
-        <w:t>3</w:t>
-      </w:r>
-      <w:r>
-        <w:rPr>
-          <w:noProof/>
-          <w:lang w:eastAsia="ru-RU"/>
-        </w:rPr>
-        <w:t>3</w:t>
+        <w:t>33</w:t>
       </w:r>
       <w:r>
         <w:rPr>
@@ -247,7 +206,158 @@
         <w:t>).</w:t>
       </w:r>
     </w:p>
-    <w:bookmarkEnd w:id="0"/>
+    <w:p>
+      <w:pPr>
+        <w:rPr>
+          <w:noProof/>
+          <w:lang w:eastAsia="ru-RU"/>
+        </w:rPr>
+      </w:pPr>
+      <w:bookmarkStart w:id="1" w:name="_Hlk159952659"/>
+      <w:bookmarkEnd w:id="0"/>
+      <w:r>
+        <w:rPr>
+          <w:noProof/>
+          <w:lang w:eastAsia="ru-RU"/>
+        </w:rPr>
+        <w:t>24</w:t>
+      </w:r>
+      <w:r>
+        <w:rPr>
+          <w:noProof/>
+          <w:lang w:eastAsia="ru-RU"/>
+        </w:rPr>
+        <w:t>.</w:t>
+      </w:r>
+      <w:r>
+        <w:rPr>
+          <w:noProof/>
+          <w:lang w:eastAsia="ru-RU"/>
+        </w:rPr>
+        <w:t>10</w:t>
+      </w:r>
+      <w:r>
+        <w:rPr>
+          <w:noProof/>
+          <w:lang w:eastAsia="ru-RU"/>
+        </w:rPr>
+        <w:t>.18</w:t>
+      </w:r>
+      <w:r>
+        <w:rPr>
+          <w:noProof/>
+          <w:lang w:eastAsia="ru-RU"/>
+        </w:rPr>
+        <w:t>48</w:t>
+      </w:r>
+      <w:r>
+        <w:rPr>
+          <w:noProof/>
+          <w:lang w:eastAsia="ru-RU"/>
+        </w:rPr>
+        <w:t xml:space="preserve"> – </w:t>
+      </w:r>
+      <w:r>
+        <w:rPr>
+          <w:noProof/>
+          <w:lang w:eastAsia="ru-RU"/>
+        </w:rPr>
+        <w:t xml:space="preserve">свидетель по жениху венчания молодых Кузуры Сымона Микитова с деревни Недаль и Игнатович Марьяны Янковой с деревни Маковье </w:t>
+      </w:r>
+      <w:r>
+        <w:rPr>
+          <w:bCs/>
+        </w:rPr>
+        <w:t>(</w:t>
+      </w:r>
+      <w:r>
+        <w:rPr>
+          <w:bCs/>
+        </w:rPr>
+        <w:t>НИАБ 136-13-</w:t>
+      </w:r>
+      <w:r>
+        <w:rPr>
+          <w:bCs/>
+        </w:rPr>
+        <w:t>156</w:t>
+      </w:r>
+      <w:r>
+        <w:rPr>
+          <w:bCs/>
+        </w:rPr>
+        <w:t>, л.</w:t>
+      </w:r>
+      <w:r>
+        <w:rPr>
+          <w:bCs/>
+        </w:rPr>
+        <w:t>164об-165</w:t>
+      </w:r>
+      <w:r>
+        <w:rPr>
+          <w:bCs/>
+        </w:rPr>
+        <w:t xml:space="preserve">, </w:t>
+      </w:r>
+      <w:r>
+        <w:rPr>
+          <w:noProof/>
+          <w:lang w:eastAsia="ru-RU"/>
+        </w:rPr>
+        <w:t>№</w:t>
+      </w:r>
+      <w:r>
+        <w:rPr>
+          <w:noProof/>
+          <w:lang w:eastAsia="ru-RU"/>
+        </w:rPr>
+        <w:t>19</w:t>
+      </w:r>
+      <w:r>
+        <w:rPr>
+          <w:noProof/>
+          <w:lang w:eastAsia="ru-RU"/>
+        </w:rPr>
+        <w:t>/18</w:t>
+      </w:r>
+      <w:r>
+        <w:rPr>
+          <w:noProof/>
+          <w:lang w:eastAsia="ru-RU"/>
+        </w:rPr>
+        <w:t>48</w:t>
+      </w:r>
+      <w:r>
+        <w:rPr>
+          <w:noProof/>
+          <w:lang w:eastAsia="ru-RU"/>
+        </w:rPr>
+        <w:t>-</w:t>
+      </w:r>
+      <w:r>
+        <w:rPr>
+          <w:noProof/>
+          <w:lang w:eastAsia="ru-RU"/>
+        </w:rPr>
+        <w:t>б</w:t>
+      </w:r>
+      <w:r>
+        <w:rPr>
+          <w:noProof/>
+          <w:lang w:eastAsia="ru-RU"/>
+        </w:rPr>
+        <w:t xml:space="preserve"> (коп)</w:t>
+      </w:r>
+      <w:r>
+        <w:rPr>
+          <w:noProof/>
+          <w:lang w:eastAsia="ru-RU"/>
+        </w:rPr>
+        <w:t>).</w:t>
+      </w:r>
+    </w:p>
+    <w:bookmarkEnd w:id="1"/>
     <w:p/>
     <w:p>
       <w:pPr>
@@ -256,7 +366,7 @@
           <w:lang w:eastAsia="ru-RU"/>
         </w:rPr>
       </w:pPr>
-      <w:bookmarkStart w:id="1" w:name="_Hlk139297903"/>
+      <w:bookmarkStart w:id="2" w:name="_Hlk139297903"/>
       <w:r>
         <w:rPr>
           <w:b/>
@@ -786,7 +896,368 @@
         <w:t>.</w:t>
       </w:r>
     </w:p>
-    <w:bookmarkEnd w:id="1"/>
+    <w:bookmarkEnd w:id="2"/>
+    <w:p/>
+    <w:p>
+      <w:pPr>
+        <w:rPr>
+          <w:noProof/>
+          <w:lang w:eastAsia="ru-RU"/>
+        </w:rPr>
+      </w:pPr>
+      <w:r>
+        <w:rPr>
+          <w:b/>
+          <w:bCs/>
+          <w:noProof/>
+          <w:lang w:eastAsia="ru-RU"/>
+        </w:rPr>
+        <w:t>НИАБ 136-13-156</w:t>
+      </w:r>
+      <w:r>
+        <w:rPr>
+          <w:b/>
+          <w:bCs/>
+          <w:noProof/>
+          <w:lang w:eastAsia="ru-RU"/>
+        </w:rPr>
+        <w:tab/>
+      </w:r>
+      <w:r>
+        <w:rPr>
+          <w:noProof/>
+          <w:lang w:eastAsia="ru-RU"/>
+        </w:rPr>
+        <w:t xml:space="preserve">Лист 164об-165. </w:t>
+      </w:r>
+      <w:r>
+        <w:rPr>
+          <w:b/>
+          <w:bCs/>
+          <w:noProof/>
+          <w:lang w:eastAsia="ru-RU"/>
+        </w:rPr>
+        <w:t>Метрическая запись №19/1848-б (коп).</w:t>
+      </w:r>
+      <w:r>
+        <w:rPr>
+          <w:b/>
+          <w:bCs/>
+          <w:noProof/>
+          <w:lang w:eastAsia="ru-RU"/>
+        </w:rPr>
+        <w:tab/>
+      </w:r>
+    </w:p>
+    <w:p>
+      <w:pPr>
+        <w:rPr>
+          <w:b/>
+          <w:bCs/>
+          <w:noProof/>
+          <w:lang w:eastAsia="ru-RU"/>
+        </w:rPr>
+      </w:pPr>
+    </w:p>
+    <w:p>
+      <w:pPr>
+        <w:rPr>
+          <w:b/>
+          <w:bCs/>
+          <w:noProof/>
+          <w:lang w:eastAsia="ru-RU"/>
+        </w:rPr>
+      </w:pPr>
+      <w:r>
+        <w:rPr>
+          <w:noProof/>
+          <w14:ligatures w14:val="standardContextual"/>
+        </w:rPr>
+        <w:drawing>
+          <wp:inline distT="0" distB="0" distL="0" distR="0" wp14:anchorId="51E0E6ED" wp14:editId="3C07FA40">
+            <wp:extent cx="5940425" cy="1254125"/>
+            <wp:effectExtent l="0" t="0" r="3175" b="3175"/>
+            <wp:docPr id="979266196" name="Рисунок 1"/>
+            <wp:cNvGraphicFramePr>
+              <a:graphicFrameLocks xmlns:a="http://schemas.openxmlformats.org/drawingml/2006/main" noChangeAspect="1"/>
+            </wp:cNvGraphicFramePr>
+            <a:graphic xmlns:a="http://schemas.openxmlformats.org/drawingml/2006/main">
+              <a:graphicData uri="http://schemas.openxmlformats.org/drawingml/2006/picture">
+                <pic:pic xmlns:pic="http://schemas.openxmlformats.org/drawingml/2006/picture">
+                  <pic:nvPicPr>
+                    <pic:cNvPr id="979266196" name=""/>
+                    <pic:cNvPicPr/>
+                  </pic:nvPicPr>
+                  <pic:blipFill>
+                    <a:blip r:embed="rId5"/>
+                    <a:stretch>
+                      <a:fillRect/>
+                    </a:stretch>
+                  </pic:blipFill>
+                  <pic:spPr>
+                    <a:xfrm>
+                      <a:off x="0" y="0"/>
+                      <a:ext cx="5940425" cy="1254125"/>
+                    </a:xfrm>
+                    <a:prstGeom prst="rect">
+                      <a:avLst/>
+                    </a:prstGeom>
+                  </pic:spPr>
+                </pic:pic>
+              </a:graphicData>
+            </a:graphic>
+          </wp:inline>
+        </w:drawing>
+      </w:r>
+      <w:r>
+        <w:rPr>
+          <w:noProof/>
+          <w14:ligatures w14:val="standardContextual"/>
+        </w:rPr>
+        <w:drawing>
+          <wp:inline distT="0" distB="0" distL="0" distR="0" wp14:anchorId="19182F29" wp14:editId="4FD5FD6D">
+            <wp:extent cx="5940425" cy="1146175"/>
+            <wp:effectExtent l="0" t="0" r="3175" b="0"/>
+            <wp:docPr id="220714036" name="Рисунок 1"/>
+            <wp:cNvGraphicFramePr>
+              <a:graphicFrameLocks xmlns:a="http://schemas.openxmlformats.org/drawingml/2006/main" noChangeAspect="1"/>
+            </wp:cNvGraphicFramePr>
+            <a:graphic xmlns:a="http://schemas.openxmlformats.org/drawingml/2006/main">
+              <a:graphicData uri="http://schemas.openxmlformats.org/drawingml/2006/picture">
+                <pic:pic xmlns:pic="http://schemas.openxmlformats.org/drawingml/2006/picture">
+                  <pic:nvPicPr>
+                    <pic:cNvPr id="220714036" name=""/>
+                    <pic:cNvPicPr/>
+                  </pic:nvPicPr>
+                  <pic:blipFill>
+                    <a:blip r:embed="rId6"/>
+                    <a:stretch>
+                      <a:fillRect/>
+                    </a:stretch>
+                  </pic:blipFill>
+                  <pic:spPr>
+                    <a:xfrm>
+                      <a:off x="0" y="0"/>
+                      <a:ext cx="5940425" cy="1146175"/>
+                    </a:xfrm>
+                    <a:prstGeom prst="rect">
+                      <a:avLst/>
+                    </a:prstGeom>
+                  </pic:spPr>
+                </pic:pic>
+              </a:graphicData>
+            </a:graphic>
+          </wp:inline>
+        </w:drawing>
+      </w:r>
+    </w:p>
+    <w:p>
+      <w:pPr>
+        <w:rPr>
+          <w:b/>
+          <w:bCs/>
+          <w:noProof/>
+          <w:lang w:eastAsia="ru-RU"/>
+        </w:rPr>
+      </w:pPr>
+    </w:p>
+    <w:p>
+      <w:proofErr w:type="spellStart"/>
+      <w:r>
+        <w:t>Мстижская</w:t>
+      </w:r>
+      <w:proofErr w:type="spellEnd"/>
+      <w:r>
+        <w:t xml:space="preserve"> Крестовоздвиженская церковь. 24 октября 1848 года. Метрическая запись о венчании.</w:t>
+      </w:r>
+    </w:p>
+    <w:p/>
+    <w:p>
+      <w:proofErr w:type="spellStart"/>
+      <w:r>
+        <w:lastRenderedPageBreak/>
+        <w:t>Кузура</w:t>
+      </w:r>
+      <w:proofErr w:type="spellEnd"/>
+      <w:r>
+        <w:t xml:space="preserve"> Симон Микитов – первым браком, православный, крестьянин деревни Нидаль, 20 лет: </w:t>
+      </w:r>
+      <w:proofErr w:type="spellStart"/>
+      <w:r>
+        <w:t>Кузура</w:t>
+      </w:r>
+      <w:proofErr w:type="spellEnd"/>
+      <w:r>
+        <w:t xml:space="preserve"> </w:t>
+      </w:r>
+      <w:proofErr w:type="spellStart"/>
+      <w:r>
+        <w:t>Сымон</w:t>
+      </w:r>
+      <w:proofErr w:type="spellEnd"/>
+      <w:r>
+        <w:t xml:space="preserve"> Микитов, деревня </w:t>
+      </w:r>
+      <w:proofErr w:type="spellStart"/>
+      <w:r>
+        <w:t>Недаль</w:t>
+      </w:r>
+      <w:proofErr w:type="spellEnd"/>
+      <w:r>
+        <w:t>.</w:t>
+      </w:r>
+    </w:p>
+    <w:p>
+      <w:proofErr w:type="spellStart"/>
+      <w:r>
+        <w:t>Игнатовичовна</w:t>
+      </w:r>
+      <w:proofErr w:type="spellEnd"/>
+      <w:r>
+        <w:t xml:space="preserve"> </w:t>
+      </w:r>
+      <w:proofErr w:type="spellStart"/>
+      <w:r>
+        <w:t>Маряна</w:t>
+      </w:r>
+      <w:proofErr w:type="spellEnd"/>
+      <w:r>
+        <w:t xml:space="preserve"> Янова – первым браком, православная, крестьянка деревни </w:t>
+      </w:r>
+      <w:proofErr w:type="spellStart"/>
+      <w:r>
+        <w:t>Маковье</w:t>
+      </w:r>
+      <w:proofErr w:type="spellEnd"/>
+      <w:r>
+        <w:t xml:space="preserve">, 19 лет: </w:t>
+      </w:r>
+      <w:proofErr w:type="spellStart"/>
+      <w:r>
+        <w:t>Кузура</w:t>
+      </w:r>
+      <w:proofErr w:type="spellEnd"/>
+      <w:r>
+        <w:t xml:space="preserve"> Марьяна Янкова, деревня </w:t>
+      </w:r>
+      <w:proofErr w:type="spellStart"/>
+      <w:r>
+        <w:t>Недаль</w:t>
+      </w:r>
+      <w:proofErr w:type="spellEnd"/>
+      <w:r>
+        <w:t>.</w:t>
+      </w:r>
+    </w:p>
+    <w:p>
+      <w:r>
+        <w:t xml:space="preserve">Лисовский </w:t>
+      </w:r>
+      <w:proofErr w:type="spellStart"/>
+      <w:r>
+        <w:t>Миколай</w:t>
+      </w:r>
+      <w:proofErr w:type="spellEnd"/>
+      <w:r>
+        <w:t xml:space="preserve"> </w:t>
+      </w:r>
+      <w:proofErr w:type="spellStart"/>
+      <w:r>
+        <w:t>Змитров</w:t>
+      </w:r>
+      <w:proofErr w:type="spellEnd"/>
+      <w:r>
+        <w:t xml:space="preserve"> – свидетель по жениху, крестьянин деревни Нидаль: Лисичёнок </w:t>
+      </w:r>
+      <w:proofErr w:type="spellStart"/>
+      <w:r>
+        <w:t>Миколай</w:t>
+      </w:r>
+      <w:proofErr w:type="spellEnd"/>
+      <w:r>
+        <w:t xml:space="preserve"> Дмитриев, деревня </w:t>
+      </w:r>
+      <w:proofErr w:type="spellStart"/>
+      <w:r>
+        <w:t>Недаль</w:t>
+      </w:r>
+      <w:proofErr w:type="spellEnd"/>
+      <w:r>
+        <w:t>.</w:t>
+      </w:r>
+    </w:p>
+    <w:p>
+      <w:proofErr w:type="spellStart"/>
+      <w:r>
+        <w:t>Фираго</w:t>
+      </w:r>
+      <w:proofErr w:type="spellEnd"/>
+      <w:r>
+        <w:t xml:space="preserve"> Янук </w:t>
+      </w:r>
+      <w:proofErr w:type="spellStart"/>
+      <w:r>
+        <w:t>Мацеиов</w:t>
+      </w:r>
+      <w:proofErr w:type="spellEnd"/>
+      <w:r>
+        <w:t xml:space="preserve"> – свидетель по жениху, крестьянин деревни Нидаль: </w:t>
+      </w:r>
+      <w:proofErr w:type="spellStart"/>
+      <w:r>
+        <w:t>Фираго</w:t>
+      </w:r>
+      <w:proofErr w:type="spellEnd"/>
+      <w:r>
+        <w:t xml:space="preserve"> Ян </w:t>
+      </w:r>
+      <w:proofErr w:type="spellStart"/>
+      <w:r>
+        <w:t>Мацеев</w:t>
+      </w:r>
+      <w:proofErr w:type="spellEnd"/>
+      <w:r>
+        <w:t xml:space="preserve">, деревня </w:t>
+      </w:r>
+      <w:proofErr w:type="spellStart"/>
+      <w:r>
+        <w:t>Недаль</w:t>
+      </w:r>
+      <w:proofErr w:type="spellEnd"/>
+      <w:r>
+        <w:t>.</w:t>
+      </w:r>
+    </w:p>
+    <w:p>
+      <w:r>
+        <w:t>Островский Петр Игнатов – свидетель по невесте, крестьянин.</w:t>
+      </w:r>
+    </w:p>
+    <w:p>
+      <w:proofErr w:type="spellStart"/>
+      <w:r>
+        <w:t>Стральчонак</w:t>
+      </w:r>
+      <w:proofErr w:type="spellEnd"/>
+      <w:r>
+        <w:t xml:space="preserve"> Станислав Амбросов – свидетель по невесте, крестьянин.</w:t>
+      </w:r>
+    </w:p>
+    <w:p>
+      <w:proofErr w:type="spellStart"/>
+      <w:r>
+        <w:t>Фальцевич</w:t>
+      </w:r>
+      <w:proofErr w:type="spellEnd"/>
+      <w:r>
+        <w:t xml:space="preserve"> Адам – приходской священник.</w:t>
+      </w:r>
+    </w:p>
+    <w:p>
+      <w:r>
+        <w:t>Хруцкий Мартин – пономарь.</w:t>
+      </w:r>
+    </w:p>
     <w:p/>
     <w:sectPr>
       <w:pgSz w:w="11906" w:h="16838"/>
